--- a/GitHub笔记.docx
+++ b/GitHub笔记.docx
@@ -426,6 +426,17 @@
         <w:ind w:left="720" w:firstLineChars="0" w:firstLine="0"/>
       </w:pPr>
       <w:r>
+        <w:t>Cd kkxl</w:t>
+      </w:r>
+      <w:bookmarkStart w:id="0" w:name="_GoBack"/>
+      <w:bookmarkEnd w:id="0"/>
+    </w:p>
+    <w:p>
+      <w:pPr>
+        <w:pStyle w:val="a3"/>
+        <w:ind w:left="720" w:firstLineChars="0" w:firstLine="0"/>
+      </w:pPr>
+      <w:r>
         <w:t>G</w:t>
       </w:r>
       <w:r>
@@ -522,6 +533,7 @@
           <w:rFonts w:ascii="Arial" w:hAnsi="Arial" w:cs="Arial"/>
           <w:color w:val="4F4F4F"/>
         </w:rPr>
+        <w:lastRenderedPageBreak/>
         <w:t>二</w:t>
       </w:r>
       <w:r>
@@ -557,7 +569,6 @@
           <w:rFonts w:ascii="Arial" w:hAnsi="Arial" w:cs="Arial"/>
           <w:color w:val="4F4F4F"/>
         </w:rPr>
-        <w:lastRenderedPageBreak/>
         <w:t>在本地新建一个分支：</w:t>
       </w:r>
       <w:r>
@@ -816,10 +827,7 @@
         <w:t>注意删除远程分支后，如果有对应的本地分支，本地分支并不会同步删除！</w:t>
       </w:r>
     </w:p>
-    <w:p>
-      <w:bookmarkStart w:id="0" w:name="_GoBack"/>
-      <w:bookmarkEnd w:id="0"/>
-    </w:p>
+    <w:p/>
     <w:sectPr>
       <w:pgSz w:w="11906" w:h="16838"/>
       <w:pgMar w:top="1440" w:right="1800" w:bottom="1440" w:left="1800" w:header="851" w:footer="992" w:gutter="0"/>
